--- a/Contents/Assignments/Week 1 Assignment.docx
+++ b/Contents/Assignments/Week 1 Assignment.docx
@@ -41,6 +41,14 @@
           <w:bCs/>
         </w:rPr>
         <w:t>PART 1</w:t>
+      </w:r>
+      <w:r>
+        <w:rPr>
+          <w:rFonts w:ascii="Century Gothic" w:hAnsi="Century Gothic"/>
+          <w:b/>
+          <w:bCs/>
+        </w:rPr>
+        <w:t xml:space="preserve"> - INDIVIDUAL</w:t>
       </w:r>
     </w:p>
     <w:p>
@@ -228,13 +236,32 @@
           <w:bCs/>
         </w:rPr>
       </w:pPr>
-      <w:r>
+    </w:p>
+    <w:p>
+      <w:pPr>
+        <w:spacing w:after="120" w:line="240" w:lineRule="auto"/>
+        <w:jc w:val="both"/>
         <w:rPr>
           <w:rFonts w:ascii="Century Gothic" w:hAnsi="Century Gothic"/>
           <w:b/>
           <w:bCs/>
         </w:rPr>
+      </w:pPr>
+      <w:r>
+        <w:rPr>
+          <w:rFonts w:ascii="Century Gothic" w:hAnsi="Century Gothic"/>
+          <w:b/>
+          <w:bCs/>
+        </w:rPr>
         <w:t>PART 2</w:t>
+      </w:r>
+      <w:r>
+        <w:rPr>
+          <w:rFonts w:ascii="Century Gothic" w:hAnsi="Century Gothic"/>
+          <w:b/>
+          <w:bCs/>
+        </w:rPr>
+        <w:t xml:space="preserve"> - INDIVIDUAL</w:t>
       </w:r>
     </w:p>
     <w:p>
@@ -243,312 +270,322 @@
         <w:jc w:val="both"/>
         <w:rPr>
           <w:rFonts w:ascii="Century Gothic" w:hAnsi="Century Gothic"/>
+        </w:rPr>
+      </w:pPr>
+      <w:r>
+        <w:rPr>
+          <w:rFonts w:ascii="Century Gothic" w:hAnsi="Century Gothic"/>
+        </w:rPr>
+        <w:t>1</w:t>
+      </w:r>
+      <w:r>
+        <w:rPr>
+          <w:rFonts w:ascii="Century Gothic" w:hAnsi="Century Gothic"/>
+        </w:rPr>
+        <w:t xml:space="preserve">. </w:t>
+      </w:r>
+      <w:r>
+        <w:rPr>
+          <w:rFonts w:ascii="Century Gothic" w:hAnsi="Century Gothic"/>
+        </w:rPr>
+        <w:t xml:space="preserve">Generate </w:t>
+      </w:r>
+      <w:r>
+        <w:rPr>
+          <w:rFonts w:ascii="Century Gothic" w:hAnsi="Century Gothic"/>
+        </w:rPr>
+        <w:t>the</w:t>
+      </w:r>
+      <w:r>
+        <w:rPr>
+          <w:rFonts w:ascii="Century Gothic" w:hAnsi="Century Gothic"/>
+        </w:rPr>
+        <w:t xml:space="preserve"> vector </w:t>
+      </w:r>
+      <w:r>
+        <w:rPr>
+          <w:rFonts w:ascii="Century Gothic" w:hAnsi="Century Gothic"/>
           <w:b/>
           <w:bCs/>
         </w:rPr>
-      </w:pPr>
-      <w:r>
+        <w:t>months</w:t>
+      </w:r>
+      <w:r>
+        <w:rPr>
+          <w:rFonts w:ascii="Century Gothic" w:hAnsi="Century Gothic"/>
+        </w:rPr>
+        <w:t xml:space="preserve"> containing the names of the first three months of the year.</w:t>
+      </w:r>
+    </w:p>
+    <w:p>
+      <w:pPr>
+        <w:spacing w:after="120" w:line="240" w:lineRule="auto"/>
+        <w:jc w:val="both"/>
+        <w:rPr>
+          <w:rFonts w:ascii="Century Gothic" w:hAnsi="Century Gothic"/>
+        </w:rPr>
+      </w:pPr>
+      <w:r>
+        <w:rPr>
+          <w:rFonts w:ascii="Century Gothic" w:hAnsi="Century Gothic"/>
+        </w:rPr>
+        <w:t>2</w:t>
+      </w:r>
+      <w:r>
+        <w:rPr>
+          <w:rFonts w:ascii="Century Gothic" w:hAnsi="Century Gothic"/>
+        </w:rPr>
+        <w:t>. Generate two vectors with the elements "3, 7, 11, 15, 19" &amp; "2, 4, 6, 8, 10" respectively. Calculate the element-wise product of these vectors</w:t>
+      </w:r>
+    </w:p>
+    <w:p>
+      <w:pPr>
+        <w:spacing w:after="120" w:line="240" w:lineRule="auto"/>
+        <w:jc w:val="both"/>
+        <w:rPr>
+          <w:rFonts w:ascii="Century Gothic" w:hAnsi="Century Gothic"/>
+        </w:rPr>
+      </w:pPr>
+      <w:r>
+        <w:rPr>
+          <w:rFonts w:ascii="Century Gothic" w:hAnsi="Century Gothic"/>
+        </w:rPr>
+        <w:t>3</w:t>
+      </w:r>
+      <w:r>
+        <w:rPr>
+          <w:rFonts w:ascii="Century Gothic" w:hAnsi="Century Gothic"/>
+        </w:rPr>
+        <w:t xml:space="preserve">. </w:t>
+      </w:r>
+      <w:r>
+        <w:rPr>
+          <w:rFonts w:ascii="Century Gothic" w:hAnsi="Century Gothic"/>
+        </w:rPr>
+        <w:t>Generate two vectors representing the grade of student 1 and student 2 with the elements "85, 90, 78, 92, 88" &amp; "76, 84, 89, 70, 93" respectively. Calculate the average grade for both students. Determine the total points earned by both students</w:t>
+      </w:r>
+    </w:p>
+    <w:p>
+      <w:pPr>
+        <w:spacing w:after="120" w:line="240" w:lineRule="auto"/>
+        <w:jc w:val="both"/>
+        <w:rPr>
+          <w:rFonts w:ascii="Century Gothic" w:hAnsi="Century Gothic"/>
+        </w:rPr>
+      </w:pPr>
+      <w:r>
+        <w:rPr>
+          <w:rFonts w:ascii="Century Gothic" w:hAnsi="Century Gothic"/>
+        </w:rPr>
+        <w:t>4</w:t>
+      </w:r>
+      <w:r>
+        <w:rPr>
+          <w:rFonts w:ascii="Century Gothic" w:hAnsi="Century Gothic"/>
+        </w:rPr>
+        <w:t>.</w:t>
+      </w:r>
+      <w:r>
+        <w:rPr>
+          <w:rFonts w:ascii="Century Gothic" w:hAnsi="Century Gothic"/>
+        </w:rPr>
+        <w:t xml:space="preserve"> </w:t>
+      </w:r>
+      <w:r>
+        <w:rPr>
+          <w:rFonts w:ascii="Century Gothic" w:hAnsi="Century Gothic"/>
+        </w:rPr>
+        <w:t>Create a vector named colors with the elements "Red", "Green", and "Blue". Concatenate them to form a single string.</w:t>
+      </w:r>
+    </w:p>
+    <w:p>
+      <w:pPr>
+        <w:spacing w:after="120" w:line="240" w:lineRule="auto"/>
+        <w:jc w:val="both"/>
+        <w:rPr>
+          <w:rFonts w:ascii="Century Gothic" w:hAnsi="Century Gothic"/>
+        </w:rPr>
+      </w:pPr>
+      <w:r>
+        <w:rPr>
+          <w:rFonts w:ascii="Century Gothic" w:hAnsi="Century Gothic"/>
+        </w:rPr>
+        <w:t>5</w:t>
+      </w:r>
+      <w:r>
+        <w:rPr>
+          <w:rFonts w:ascii="Century Gothic" w:hAnsi="Century Gothic"/>
+        </w:rPr>
+        <w:t xml:space="preserve">. </w:t>
+      </w:r>
+      <w:r>
+        <w:rPr>
+          <w:rFonts w:ascii="Century Gothic" w:hAnsi="Century Gothic"/>
+        </w:rPr>
+        <w:t>Generate two matrices:</w:t>
+      </w:r>
+      <w:r>
+        <w:rPr>
+          <w:rFonts w:ascii="Century Gothic" w:hAnsi="Century Gothic"/>
+        </w:rPr>
+        <w:t xml:space="preserve"> </w:t>
+      </w:r>
+      <w:r>
+        <w:rPr>
+          <w:rFonts w:ascii="Century Gothic" w:hAnsi="Century Gothic"/>
+        </w:rPr>
+        <w:t>Matrix A: 2x2 matrix with elements (1, 2, 3, 4)</w:t>
+      </w:r>
+      <w:r>
+        <w:rPr>
+          <w:rFonts w:ascii="Century Gothic" w:hAnsi="Century Gothic"/>
+        </w:rPr>
+        <w:t xml:space="preserve">, </w:t>
+      </w:r>
+      <w:r>
+        <w:rPr>
+          <w:rFonts w:ascii="Century Gothic" w:hAnsi="Century Gothic"/>
+        </w:rPr>
+        <w:t>and the other</w:t>
+      </w:r>
+      <w:r>
+        <w:rPr>
+          <w:rFonts w:ascii="Century Gothic" w:hAnsi="Century Gothic"/>
+        </w:rPr>
+        <w:t xml:space="preserve"> with elements (5, 6, 7, 8)</w:t>
+      </w:r>
+      <w:r>
+        <w:rPr>
+          <w:rFonts w:ascii="Century Gothic" w:hAnsi="Century Gothic"/>
+        </w:rPr>
+        <w:t xml:space="preserve">. </w:t>
+      </w:r>
+      <w:r>
+        <w:rPr>
+          <w:rFonts w:ascii="Century Gothic" w:hAnsi="Century Gothic"/>
+        </w:rPr>
+        <w:t xml:space="preserve">Add Matrix A and Matrix B and </w:t>
+      </w:r>
+      <w:r>
+        <w:rPr>
+          <w:rFonts w:ascii="Century Gothic" w:hAnsi="Century Gothic"/>
+        </w:rPr>
+        <w:t>assign to an object.</w:t>
+      </w:r>
+    </w:p>
+    <w:p>
+      <w:pPr>
+        <w:spacing w:after="120" w:line="240" w:lineRule="auto"/>
+        <w:jc w:val="both"/>
+        <w:rPr>
+          <w:rFonts w:ascii="Century Gothic" w:hAnsi="Century Gothic"/>
+        </w:rPr>
+      </w:pPr>
+      <w:r>
+        <w:rPr>
+          <w:rFonts w:ascii="Century Gothic" w:hAnsi="Century Gothic"/>
+        </w:rPr>
+        <w:t>6.</w:t>
+      </w:r>
+      <w:r>
+        <w:rPr>
+          <w:rFonts w:ascii="Century Gothic" w:hAnsi="Century Gothic"/>
+        </w:rPr>
+        <w:t xml:space="preserve"> Us</w:t>
+      </w:r>
+      <w:r>
+        <w:rPr>
+          <w:rFonts w:ascii="Century Gothic" w:hAnsi="Century Gothic"/>
+        </w:rPr>
+        <w:t>ing</w:t>
+      </w:r>
+      <w:r>
+        <w:rPr>
+          <w:rFonts w:ascii="Century Gothic" w:hAnsi="Century Gothic"/>
+        </w:rPr>
+        <w:t xml:space="preserve"> the </w:t>
+      </w:r>
+      <w:r>
+        <w:rPr>
+          <w:rFonts w:ascii="Century Gothic" w:hAnsi="Century Gothic"/>
+        </w:rPr>
+        <w:t>base r “iris”</w:t>
+      </w:r>
+      <w:r>
+        <w:rPr>
+          <w:rFonts w:ascii="Century Gothic" w:hAnsi="Century Gothic"/>
+        </w:rPr>
+        <w:t xml:space="preserve"> dataset. Calculate the sum </w:t>
+      </w:r>
+      <w:r>
+        <w:rPr>
+          <w:rFonts w:ascii="Century Gothic" w:hAnsi="Century Gothic"/>
+        </w:rPr>
+        <w:t xml:space="preserve">and mean </w:t>
+      </w:r>
+      <w:r>
+        <w:rPr>
+          <w:rFonts w:ascii="Century Gothic" w:hAnsi="Century Gothic"/>
+        </w:rPr>
+        <w:t xml:space="preserve">of the sepal lengths of the </w:t>
+      </w:r>
+      <w:proofErr w:type="spellStart"/>
+      <w:r>
+        <w:rPr>
+          <w:rFonts w:ascii="Century Gothic" w:hAnsi="Century Gothic"/>
+        </w:rPr>
+        <w:t>setosa</w:t>
+      </w:r>
+      <w:proofErr w:type="spellEnd"/>
+      <w:r>
+        <w:rPr>
+          <w:rFonts w:ascii="Century Gothic" w:hAnsi="Century Gothic"/>
+        </w:rPr>
+        <w:t xml:space="preserve"> species.</w:t>
+      </w:r>
+    </w:p>
+    <w:p>
+      <w:pPr>
+        <w:spacing w:after="120" w:line="240" w:lineRule="auto"/>
+        <w:jc w:val="both"/>
+        <w:rPr>
+          <w:rFonts w:ascii="Century Gothic" w:hAnsi="Century Gothic"/>
+        </w:rPr>
+      </w:pPr>
+    </w:p>
+    <w:p>
+      <w:pPr>
+        <w:spacing w:after="120" w:line="240" w:lineRule="auto"/>
+        <w:jc w:val="both"/>
         <w:rPr>
           <w:rFonts w:ascii="Century Gothic" w:hAnsi="Century Gothic"/>
           <w:b/>
           <w:bCs/>
         </w:rPr>
-        <w:t>Exercises</w:t>
-      </w:r>
-    </w:p>
-    <w:p>
-      <w:pPr>
-        <w:spacing w:after="120" w:line="240" w:lineRule="auto"/>
-        <w:jc w:val="both"/>
-        <w:rPr>
-          <w:rFonts w:ascii="Century Gothic" w:hAnsi="Century Gothic"/>
-        </w:rPr>
-      </w:pPr>
-      <w:r>
-        <w:rPr>
-          <w:rFonts w:ascii="Century Gothic" w:hAnsi="Century Gothic"/>
-        </w:rPr>
-        <w:t>1</w:t>
-      </w:r>
-      <w:r>
-        <w:rPr>
-          <w:rFonts w:ascii="Century Gothic" w:hAnsi="Century Gothic"/>
-        </w:rPr>
-        <w:t xml:space="preserve">. </w:t>
-      </w:r>
-      <w:r>
-        <w:rPr>
-          <w:rFonts w:ascii="Century Gothic" w:hAnsi="Century Gothic"/>
-        </w:rPr>
-        <w:t xml:space="preserve">Generate a vector called </w:t>
-      </w:r>
+      </w:pPr>
       <w:r>
         <w:rPr>
           <w:rFonts w:ascii="Century Gothic" w:hAnsi="Century Gothic"/>
           <w:b/>
           <w:bCs/>
         </w:rPr>
-        <w:t>months</w:t>
-      </w:r>
-      <w:r>
-        <w:rPr>
-          <w:rFonts w:ascii="Century Gothic" w:hAnsi="Century Gothic"/>
-        </w:rPr>
-        <w:t xml:space="preserve"> containing the names of the first three months of the year.</w:t>
-      </w:r>
-    </w:p>
-    <w:p>
-      <w:pPr>
-        <w:spacing w:after="120" w:line="240" w:lineRule="auto"/>
-        <w:jc w:val="both"/>
-        <w:rPr>
-          <w:rFonts w:ascii="Century Gothic" w:hAnsi="Century Gothic"/>
-        </w:rPr>
-      </w:pPr>
-      <w:r>
-        <w:rPr>
-          <w:rFonts w:ascii="Century Gothic" w:hAnsi="Century Gothic"/>
-        </w:rPr>
-        <w:t>2</w:t>
-      </w:r>
-      <w:r>
-        <w:rPr>
-          <w:rFonts w:ascii="Century Gothic" w:hAnsi="Century Gothic"/>
-        </w:rPr>
-        <w:t>. Generate two vectors with the elements "3, 7, 11, 15, 19" &amp; "2, 4, 6, 8, 10" respectively. Calculate the element-wise product of these vectors</w:t>
-      </w:r>
-    </w:p>
-    <w:p>
-      <w:pPr>
-        <w:spacing w:after="120" w:line="240" w:lineRule="auto"/>
-        <w:jc w:val="both"/>
-        <w:rPr>
-          <w:rFonts w:ascii="Century Gothic" w:hAnsi="Century Gothic"/>
-        </w:rPr>
-      </w:pPr>
-      <w:r>
-        <w:rPr>
-          <w:rFonts w:ascii="Century Gothic" w:hAnsi="Century Gothic"/>
-        </w:rPr>
-        <w:t>3</w:t>
-      </w:r>
-      <w:r>
-        <w:rPr>
-          <w:rFonts w:ascii="Century Gothic" w:hAnsi="Century Gothic"/>
-        </w:rPr>
-        <w:t xml:space="preserve">. </w:t>
-      </w:r>
-      <w:r>
-        <w:rPr>
-          <w:rFonts w:ascii="Century Gothic" w:hAnsi="Century Gothic"/>
-        </w:rPr>
-        <w:t>Generate two vectors representing the grade of student 1 and student 2 with the elements "85, 90, 78, 92, 88" &amp; "76, 84, 89, 70, 93" respectively. Calculate the average grade for both students. Determine the total points earned by both students</w:t>
-      </w:r>
-    </w:p>
-    <w:p>
-      <w:pPr>
-        <w:spacing w:after="120" w:line="240" w:lineRule="auto"/>
-        <w:jc w:val="both"/>
-        <w:rPr>
-          <w:rFonts w:ascii="Century Gothic" w:hAnsi="Century Gothic"/>
-        </w:rPr>
-      </w:pPr>
-      <w:r>
-        <w:rPr>
-          <w:rFonts w:ascii="Century Gothic" w:hAnsi="Century Gothic"/>
-        </w:rPr>
-        <w:t>4</w:t>
-      </w:r>
-      <w:r>
-        <w:rPr>
-          <w:rFonts w:ascii="Century Gothic" w:hAnsi="Century Gothic"/>
-        </w:rPr>
-        <w:t>.</w:t>
-      </w:r>
-      <w:r>
-        <w:rPr>
-          <w:rFonts w:ascii="Century Gothic" w:hAnsi="Century Gothic"/>
-        </w:rPr>
-        <w:t xml:space="preserve"> </w:t>
-      </w:r>
-      <w:r>
-        <w:rPr>
-          <w:rFonts w:ascii="Century Gothic" w:hAnsi="Century Gothic"/>
-        </w:rPr>
-        <w:t>Create a vector named colors with the elements "Red", "Green", and "Blue". Concatenate them to form a single string.</w:t>
-      </w:r>
-    </w:p>
-    <w:p>
-      <w:pPr>
-        <w:spacing w:after="120" w:line="240" w:lineRule="auto"/>
-        <w:jc w:val="both"/>
-        <w:rPr>
-          <w:rFonts w:ascii="Century Gothic" w:hAnsi="Century Gothic"/>
-        </w:rPr>
-      </w:pPr>
-      <w:r>
-        <w:rPr>
-          <w:rFonts w:ascii="Century Gothic" w:hAnsi="Century Gothic"/>
-        </w:rPr>
-        <w:t>5</w:t>
-      </w:r>
-      <w:r>
-        <w:rPr>
-          <w:rFonts w:ascii="Century Gothic" w:hAnsi="Century Gothic"/>
-        </w:rPr>
-        <w:t xml:space="preserve">. </w:t>
-      </w:r>
-      <w:r>
-        <w:rPr>
-          <w:rFonts w:ascii="Century Gothic" w:hAnsi="Century Gothic"/>
-        </w:rPr>
-        <w:t>Generate two matrices:</w:t>
-      </w:r>
-      <w:r>
-        <w:rPr>
-          <w:rFonts w:ascii="Century Gothic" w:hAnsi="Century Gothic"/>
-        </w:rPr>
-        <w:t xml:space="preserve"> </w:t>
-      </w:r>
-      <w:r>
-        <w:rPr>
-          <w:rFonts w:ascii="Century Gothic" w:hAnsi="Century Gothic"/>
-        </w:rPr>
-        <w:t>Matrix A: 2x2 matrix with elements (1, 2, 3, 4)</w:t>
-      </w:r>
-      <w:r>
-        <w:rPr>
-          <w:rFonts w:ascii="Century Gothic" w:hAnsi="Century Gothic"/>
-        </w:rPr>
-        <w:t xml:space="preserve">, </w:t>
-      </w:r>
-      <w:r>
-        <w:rPr>
-          <w:rFonts w:ascii="Century Gothic" w:hAnsi="Century Gothic"/>
-        </w:rPr>
-        <w:t>and the other</w:t>
-      </w:r>
-      <w:r>
-        <w:rPr>
-          <w:rFonts w:ascii="Century Gothic" w:hAnsi="Century Gothic"/>
-        </w:rPr>
-        <w:t xml:space="preserve"> with elements (5, 6, 7, 8)</w:t>
-      </w:r>
-      <w:r>
-        <w:rPr>
-          <w:rFonts w:ascii="Century Gothic" w:hAnsi="Century Gothic"/>
-        </w:rPr>
-        <w:t xml:space="preserve">. </w:t>
-      </w:r>
-      <w:r>
-        <w:rPr>
-          <w:rFonts w:ascii="Century Gothic" w:hAnsi="Century Gothic"/>
-        </w:rPr>
-        <w:t xml:space="preserve">Add Matrix A and Matrix B and </w:t>
-      </w:r>
-      <w:r>
-        <w:rPr>
-          <w:rFonts w:ascii="Century Gothic" w:hAnsi="Century Gothic"/>
-        </w:rPr>
-        <w:t>assign to an object.</w:t>
-      </w:r>
-    </w:p>
-    <w:p>
-      <w:pPr>
-        <w:spacing w:after="120" w:line="240" w:lineRule="auto"/>
-        <w:jc w:val="both"/>
-        <w:rPr>
-          <w:rFonts w:ascii="Century Gothic" w:hAnsi="Century Gothic"/>
-        </w:rPr>
-      </w:pPr>
-      <w:r>
-        <w:rPr>
-          <w:rFonts w:ascii="Century Gothic" w:hAnsi="Century Gothic"/>
-        </w:rPr>
-        <w:t>6.</w:t>
-      </w:r>
-      <w:r>
-        <w:rPr>
-          <w:rFonts w:ascii="Century Gothic" w:hAnsi="Century Gothic"/>
-        </w:rPr>
-        <w:t xml:space="preserve"> Us</w:t>
-      </w:r>
-      <w:r>
-        <w:rPr>
-          <w:rFonts w:ascii="Century Gothic" w:hAnsi="Century Gothic"/>
-        </w:rPr>
-        <w:t>ing</w:t>
-      </w:r>
-      <w:r>
-        <w:rPr>
-          <w:rFonts w:ascii="Century Gothic" w:hAnsi="Century Gothic"/>
-        </w:rPr>
-        <w:t xml:space="preserve"> the </w:t>
-      </w:r>
-      <w:r>
-        <w:rPr>
-          <w:rFonts w:ascii="Century Gothic" w:hAnsi="Century Gothic"/>
-        </w:rPr>
-        <w:t>base r “iris”</w:t>
-      </w:r>
-      <w:r>
-        <w:rPr>
-          <w:rFonts w:ascii="Century Gothic" w:hAnsi="Century Gothic"/>
-        </w:rPr>
-        <w:t xml:space="preserve"> dataset. Calculate the sum </w:t>
-      </w:r>
-      <w:r>
-        <w:rPr>
-          <w:rFonts w:ascii="Century Gothic" w:hAnsi="Century Gothic"/>
-        </w:rPr>
-        <w:t xml:space="preserve">and mean </w:t>
-      </w:r>
-      <w:r>
-        <w:rPr>
-          <w:rFonts w:ascii="Century Gothic" w:hAnsi="Century Gothic"/>
-        </w:rPr>
-        <w:t xml:space="preserve">of the sepal lengths of the </w:t>
-      </w:r>
-      <w:proofErr w:type="spellStart"/>
-      <w:r>
-        <w:rPr>
-          <w:rFonts w:ascii="Century Gothic" w:hAnsi="Century Gothic"/>
-        </w:rPr>
-        <w:t>setosa</w:t>
-      </w:r>
-      <w:proofErr w:type="spellEnd"/>
-      <w:r>
-        <w:rPr>
-          <w:rFonts w:ascii="Century Gothic" w:hAnsi="Century Gothic"/>
-        </w:rPr>
-        <w:t xml:space="preserve"> species.</w:t>
-      </w:r>
-    </w:p>
-    <w:p>
-      <w:pPr>
-        <w:spacing w:after="120" w:line="240" w:lineRule="auto"/>
-        <w:jc w:val="both"/>
+        <w:t xml:space="preserve">PART </w:t>
+      </w:r>
+      <w:r>
         <w:rPr>
           <w:rFonts w:ascii="Century Gothic" w:hAnsi="Century Gothic"/>
           <w:b/>
           <w:bCs/>
         </w:rPr>
-      </w:pPr>
+        <w:t>3</w:t>
+      </w:r>
       <w:r>
         <w:rPr>
           <w:rFonts w:ascii="Century Gothic" w:hAnsi="Century Gothic"/>
           <w:b/>
           <w:bCs/>
         </w:rPr>
-        <w:t xml:space="preserve">PART </w:t>
-      </w:r>
-      <w:r>
-        <w:rPr>
-          <w:rFonts w:ascii="Century Gothic" w:hAnsi="Century Gothic"/>
-          <w:b/>
-          <w:bCs/>
-        </w:rPr>
-        <w:t>3</w:t>
+        <w:t xml:space="preserve"> – INDIVIDUAL / GROUP</w:t>
       </w:r>
     </w:p>
     <w:p>
@@ -2595,6 +2632,7 @@
   <w:style w:type="character" w:default="1" w:styleId="DefaultParagraphFont">
     <w:name w:val="Default Paragraph Font"/>
     <w:uiPriority w:val="1"/>
+    <w:semiHidden/>
     <w:unhideWhenUsed/>
   </w:style>
   <w:style w:type="table" w:default="1" w:styleId="TableNormal">
